--- a/reportPart1.docx
+++ b/reportPart1.docx
@@ -6,12 +6,16 @@
       <w:pPr>
         <w:rPr>
           <w:b/>
+          <w:sz w:val="36"/>
+          <w:szCs w:val="36"/>
           <w:lang w:val="en-GB"/>
         </w:rPr>
       </w:pPr>
       <w:r>
         <w:rPr>
           <w:b/>
+          <w:sz w:val="36"/>
+          <w:szCs w:val="36"/>
           <w:lang w:val="en-GB"/>
         </w:rPr>
         <w:t>Data cleaning and processing</w:t>
@@ -76,6 +80,13 @@
         </w:rPr>
         <w:t>Pre-processing</w:t>
       </w:r>
+      <w:r>
+        <w:rPr>
+          <w:b/>
+          <w:lang w:val="en-GB"/>
+        </w:rPr>
+        <w:t xml:space="preserve"> tweets</w:t>
+      </w:r>
     </w:p>
     <w:p>
       <w:pPr>
@@ -120,7 +131,21 @@
         <w:rPr>
           <w:lang w:val="en-GB"/>
         </w:rPr>
-        <w:t>Once extracted from a file, only the user ID, tweet ID, text and hashtags of a tweet were considered relevant for further analysis.</w:t>
+        <w:t xml:space="preserve">Once extracted from a file, only the user ID, tweet ID, text and </w:t>
+      </w:r>
+      <w:proofErr w:type="spellStart"/>
+      <w:r>
+        <w:rPr>
+          <w:lang w:val="en-GB"/>
+        </w:rPr>
+        <w:t>hashtags</w:t>
+      </w:r>
+      <w:proofErr w:type="spellEnd"/>
+      <w:r>
+        <w:rPr>
+          <w:lang w:val="en-GB"/>
+        </w:rPr>
+        <w:t xml:space="preserve"> of a tweet were considered relevant for further analysis.</w:t>
       </w:r>
       <w:r>
         <w:rPr>
@@ -138,7 +163,21 @@
         <w:rPr>
           <w:lang w:val="en-GB"/>
         </w:rPr>
-        <w:t>, whereas the text and hashtags were converted to keywords in the following way:</w:t>
+        <w:t xml:space="preserve">, whereas the text and </w:t>
+      </w:r>
+      <w:proofErr w:type="spellStart"/>
+      <w:r>
+        <w:rPr>
+          <w:lang w:val="en-GB"/>
+        </w:rPr>
+        <w:t>hashtags</w:t>
+      </w:r>
+      <w:proofErr w:type="spellEnd"/>
+      <w:r>
+        <w:rPr>
+          <w:lang w:val="en-GB"/>
+        </w:rPr>
+        <w:t xml:space="preserve"> were converted to keywords in the following way:</w:t>
       </w:r>
     </w:p>
     <w:p>
@@ -157,11 +196,19 @@
           <w:lang w:val="en-GB"/>
         </w:rPr>
       </w:pPr>
-      <w:r>
-        <w:rPr>
-          <w:lang w:val="en-GB"/>
-        </w:rPr>
-        <w:t xml:space="preserve">text was split into words that were subsequently tagged by a trained, language </w:t>
+      <w:proofErr w:type="gramStart"/>
+      <w:r>
+        <w:rPr>
+          <w:lang w:val="en-GB"/>
+        </w:rPr>
+        <w:t>text</w:t>
+      </w:r>
+      <w:proofErr w:type="gramEnd"/>
+      <w:r>
+        <w:rPr>
+          <w:lang w:val="en-GB"/>
+        </w:rPr>
+        <w:t xml:space="preserve"> was split into words that were subsequently tagged by a trained, language </w:t>
       </w:r>
       <w:r>
         <w:rPr>
@@ -240,12 +287,52 @@
           <w:lang w:val="en-GB"/>
         </w:rPr>
       </w:pPr>
-      <w:r>
-        <w:rPr>
-          <w:lang w:val="en-GB"/>
-        </w:rPr>
-        <w:t>hashtags were simply treated as keywords themselves.</w:t>
-      </w:r>
+      <w:proofErr w:type="spellStart"/>
+      <w:proofErr w:type="gramStart"/>
+      <w:r>
+        <w:rPr>
+          <w:lang w:val="en-GB"/>
+        </w:rPr>
+        <w:t>hashtags</w:t>
+      </w:r>
+      <w:proofErr w:type="spellEnd"/>
+      <w:proofErr w:type="gramEnd"/>
+      <w:r>
+        <w:rPr>
+          <w:lang w:val="en-GB"/>
+        </w:rPr>
+        <w:t xml:space="preserve"> were simply treated as keywords themselves.</w:t>
+      </w:r>
+    </w:p>
+    <w:p>
+      <w:pPr>
+        <w:rPr>
+          <w:b/>
+          <w:lang w:val="en-GB"/>
+        </w:rPr>
+      </w:pPr>
+      <w:r>
+        <w:rPr>
+          <w:b/>
+          <w:lang w:val="en-GB"/>
+        </w:rPr>
+        <w:t>Filtering</w:t>
+      </w:r>
+      <w:r>
+        <w:rPr>
+          <w:b/>
+          <w:lang w:val="en-GB"/>
+        </w:rPr>
+        <w:t xml:space="preserve"> keywords</w:t>
+      </w:r>
+    </w:p>
+    <w:p>
+      <w:pPr>
+        <w:rPr>
+          <w:b/>
+          <w:lang w:val="en-GB"/>
+        </w:rPr>
+      </w:pPr>
     </w:p>
     <w:p>
       <w:pPr>
@@ -255,7 +342,7 @@
         <w:adjustRightInd w:val="0"/>
         <w:spacing w:after="240"/>
         <w:rPr>
-          <w:lang w:val="en-GB"/>
+          <w:lang w:val="en-US"/>
         </w:rPr>
       </w:pPr>
       <w:r>
@@ -316,13 +403,27 @@
         <w:rPr>
           <w:lang w:val="en-GB"/>
         </w:rPr>
-        <w:t>A partial solution for this problem is to calculate the Levenshtei</w:t>
-      </w:r>
-      <w:r>
-        <w:rPr>
-          <w:lang w:val="en-GB"/>
-        </w:rPr>
-        <w:t>n distance for these keywords and</w:t>
+        <w:t xml:space="preserve">A partial solution for this problem is to calculate the </w:t>
+      </w:r>
+      <w:proofErr w:type="spellStart"/>
+      <w:r>
+        <w:rPr>
+          <w:lang w:val="en-GB"/>
+        </w:rPr>
+        <w:t>Levenshtei</w:t>
+      </w:r>
+      <w:r>
+        <w:rPr>
+          <w:lang w:val="en-GB"/>
+        </w:rPr>
+        <w:t>n</w:t>
+      </w:r>
+      <w:proofErr w:type="spellEnd"/>
+      <w:r>
+        <w:rPr>
+          <w:lang w:val="en-GB"/>
+        </w:rPr>
+        <w:t xml:space="preserve"> distance for these keywords and</w:t>
       </w:r>
       <w:r>
         <w:rPr>
@@ -346,8 +447,16 @@
         <w:rPr>
           <w:lang w:val="en-GB"/>
         </w:rPr>
-        <w:t>. We decided to implement this partial solution by overriding the equals(</w:t>
-      </w:r>
+        <w:t xml:space="preserve">. We decided to implement this partial solution by overriding the </w:t>
+      </w:r>
+      <w:proofErr w:type="gramStart"/>
+      <w:r>
+        <w:rPr>
+          <w:lang w:val="en-GB"/>
+        </w:rPr>
+        <w:t>equals(</w:t>
+      </w:r>
+      <w:proofErr w:type="gramEnd"/>
       <w:r>
         <w:rPr>
           <w:lang w:val="en-GB"/>
@@ -364,7 +473,21 @@
         <w:rPr>
           <w:lang w:val="en-GB"/>
         </w:rPr>
-        <w:t>in the respective keyword class with a call to the levenshteinDistance(String, String) method (</w:t>
+        <w:t xml:space="preserve">in the respective keyword class with a call to the </w:t>
+      </w:r>
+      <w:proofErr w:type="spellStart"/>
+      <w:r>
+        <w:rPr>
+          <w:lang w:val="en-GB"/>
+        </w:rPr>
+        <w:t>levenshteinDistance</w:t>
+      </w:r>
+      <w:proofErr w:type="spellEnd"/>
+      <w:r>
+        <w:rPr>
+          <w:lang w:val="en-GB"/>
+        </w:rPr>
+        <w:t>(String, String) method (</w:t>
       </w:r>
       <w:r>
         <w:rPr>
@@ -394,6 +517,29 @@
     <w:p>
       <w:pPr>
         <w:rPr>
+          <w:b/>
+          <w:lang w:val="en-GB"/>
+        </w:rPr>
+      </w:pPr>
+      <w:r>
+        <w:rPr>
+          <w:b/>
+          <w:lang w:val="en-GB"/>
+        </w:rPr>
+        <w:t>Building the graph</w:t>
+      </w:r>
+    </w:p>
+    <w:p>
+      <w:pPr>
+        <w:rPr>
+          <w:b/>
+          <w:lang w:val="en-GB"/>
+        </w:rPr>
+      </w:pPr>
+    </w:p>
+    <w:p>
+      <w:pPr>
+        <w:rPr>
           <w:lang w:val="en-GB"/>
         </w:rPr>
       </w:pPr>
@@ -413,7 +559,25 @@
         <w:rPr>
           <w:lang w:val="en-GB"/>
         </w:rPr>
-        <w:t>distinct (according to the equals() method discussed above) keywords.</w:t>
+        <w:t>distinct (according to the equals() method discussed above) keywords</w:t>
+      </w:r>
+      <w:r>
+        <w:rPr>
+          <w:lang w:val="en-GB"/>
+        </w:rPr>
+        <w:t xml:space="preserve"> extracted from different tweets (where tweets with</w:t>
+      </w:r>
+      <w:r>
+        <w:rPr>
+          <w:lang w:val="en-GB"/>
+        </w:rPr>
+        <w:t xml:space="preserve"> the same set of hashtags were considered to be equal)</w:t>
+      </w:r>
+      <w:r>
+        <w:rPr>
+          <w:lang w:val="en-GB"/>
+        </w:rPr>
+        <w:t>.</w:t>
       </w:r>
       <w:r>
         <w:rPr>
@@ -463,26 +627,196 @@
         </w:rPr>
         <w:t>ices needed to be added</w:t>
       </w:r>
+      <w:r>
+        <w:rPr>
+          <w:lang w:val="en-GB"/>
+        </w:rPr>
+        <w:t xml:space="preserve"> </w:t>
+      </w:r>
+      <w:r>
+        <w:rPr>
+          <w:lang w:val="en-GB"/>
+        </w:rPr>
+        <w:t>while it</w:t>
+      </w:r>
+      <w:r>
+        <w:rPr>
+          <w:lang w:val="en-GB"/>
+        </w:rPr>
+        <w:t xml:space="preserve"> was already present in the graph.</w:t>
+      </w:r>
+    </w:p>
+    <w:p>
+      <w:pPr>
+        <w:rPr>
+          <w:lang w:val="en-GB"/>
+        </w:rPr>
+      </w:pPr>
+    </w:p>
+    <w:p>
+      <w:pPr>
+        <w:rPr>
+          <w:b/>
+          <w:sz w:val="36"/>
+          <w:szCs w:val="36"/>
+          <w:lang w:val="en-GB"/>
+        </w:rPr>
+      </w:pPr>
+      <w:r>
+        <w:rPr>
+          <w:b/>
+          <w:sz w:val="36"/>
+          <w:szCs w:val="36"/>
+          <w:lang w:val="en-GB"/>
+        </w:rPr>
+        <w:lastRenderedPageBreak/>
+        <w:t xml:space="preserve">Data </w:t>
+      </w:r>
+      <w:r>
+        <w:rPr>
+          <w:b/>
+          <w:sz w:val="36"/>
+          <w:szCs w:val="36"/>
+          <w:lang w:val="en-GB"/>
+        </w:rPr>
+        <w:t>analysis</w:t>
+      </w:r>
+    </w:p>
+    <w:p>
+      <w:pPr>
+        <w:rPr>
+          <w:lang w:val="en-GB"/>
+        </w:rPr>
+      </w:pPr>
+    </w:p>
+    <w:p>
+      <w:pPr>
+        <w:rPr>
+          <w:lang w:val="en-GB"/>
+        </w:rPr>
+      </w:pPr>
+      <w:r>
+        <w:rPr>
+          <w:lang w:val="en-GB"/>
+        </w:rPr>
+        <w:t xml:space="preserve">Because of the excessive amount of time it took to parse the content of all tweets using the Stanford tagger mentioned above, </w:t>
+      </w:r>
+      <w:r>
+        <w:rPr>
+          <w:lang w:val="en-GB"/>
+        </w:rPr>
+        <w:t xml:space="preserve">we only tested this approach on one of the provided files. For the actual analysis of the four data sets, we relied upon the simpler approach of </w:t>
+      </w:r>
+      <w:r>
+        <w:rPr>
+          <w:lang w:val="en-GB"/>
+        </w:rPr>
+        <w:t>hashtag analysis without considering the content of the tweet text.</w:t>
+      </w:r>
+      <w:r>
+        <w:rPr>
+          <w:lang w:val="en-GB"/>
+        </w:rPr>
+        <w:t xml:space="preserve"> Nevertheless, this approach </w:t>
+      </w:r>
+      <w:r>
+        <w:rPr>
+          <w:lang w:val="en-GB"/>
+        </w:rPr>
+        <w:t>has</w:t>
+      </w:r>
+      <w:r>
+        <w:rPr>
+          <w:lang w:val="en-GB"/>
+        </w:rPr>
+        <w:t xml:space="preserve"> </w:t>
+      </w:r>
+      <w:r>
+        <w:rPr>
+          <w:lang w:val="en-GB"/>
+        </w:rPr>
+        <w:t>been</w:t>
+      </w:r>
+      <w:r>
+        <w:rPr>
+          <w:lang w:val="en-GB"/>
+        </w:rPr>
+        <w:t xml:space="preserve"> able to provide us with reasonably</w:t>
+      </w:r>
+      <w:r>
+        <w:rPr>
+          <w:lang w:val="en-GB"/>
+        </w:rPr>
+        <w:t xml:space="preserve"> useful results</w:t>
+      </w:r>
+      <w:r>
+        <w:rPr>
+          <w:lang w:val="en-GB"/>
+        </w:rPr>
+        <w:t xml:space="preserve"> too. The result</w:t>
+      </w:r>
+      <w:r>
+        <w:rPr>
+          <w:lang w:val="en-GB"/>
+        </w:rPr>
+        <w:t>s</w:t>
+      </w:r>
+      <w:r>
+        <w:rPr>
+          <w:lang w:val="en-GB"/>
+        </w:rPr>
+        <w:t xml:space="preserve"> for every one of the four data sets will </w:t>
+      </w:r>
+      <w:r>
+        <w:rPr>
+          <w:lang w:val="en-GB"/>
+        </w:rPr>
+        <w:t xml:space="preserve">now </w:t>
+      </w:r>
+      <w:r>
+        <w:rPr>
+          <w:lang w:val="en-GB"/>
+        </w:rPr>
+        <w:t>be discussed briefly.</w:t>
+      </w:r>
+    </w:p>
+    <w:p>
+      <w:pPr>
+        <w:rPr>
+          <w:lang w:val="en-GB"/>
+        </w:rPr>
+      </w:pPr>
+    </w:p>
+    <w:p>
+      <w:pPr>
+        <w:rPr>
+          <w:b/>
+          <w:lang w:val="en-GB"/>
+        </w:rPr>
+      </w:pPr>
+      <w:r>
+        <w:rPr>
+          <w:b/>
+          <w:lang w:val="en-GB"/>
+        </w:rPr>
+        <w:t>New York</w:t>
+      </w:r>
+    </w:p>
+    <w:p>
+      <w:pPr>
+        <w:rPr>
+          <w:lang w:val="en-GB"/>
+        </w:rPr>
+      </w:pPr>
+    </w:p>
+    <w:p>
+      <w:pPr>
+        <w:rPr>
+          <w:lang w:val="en-GB"/>
+        </w:rPr>
+      </w:pPr>
       <w:bookmarkStart w:id="0" w:name="_GoBack"/>
       <w:bookmarkEnd w:id="0"/>
-      <w:r>
-        <w:rPr>
-          <w:lang w:val="en-GB"/>
-        </w:rPr>
-        <w:t xml:space="preserve"> </w:t>
-      </w:r>
-      <w:r>
-        <w:rPr>
-          <w:lang w:val="en-GB"/>
-        </w:rPr>
-        <w:t>while it</w:t>
-      </w:r>
-      <w:r>
-        <w:rPr>
-          <w:lang w:val="en-GB"/>
-        </w:rPr>
-        <w:t xml:space="preserve"> was already present in the graph.</w:t>
-      </w:r>
     </w:p>
     <w:sectPr>
       <w:pgSz w:w="11900" w:h="16840"/>
@@ -886,10 +1220,12 @@
   <w:style w:type="paragraph" w:default="1" w:styleId="Normal">
     <w:name w:val="Normal"/>
     <w:qFormat/>
+    <w:rsid w:val="00965326"/>
   </w:style>
   <w:style w:type="character" w:default="1" w:styleId="DefaultParagraphFont">
     <w:name w:val="Default Paragraph Font"/>
     <w:uiPriority w:val="1"/>
+    <w:semiHidden/>
     <w:unhideWhenUsed/>
   </w:style>
   <w:style w:type="table" w:default="1" w:styleId="TableNormal">
@@ -1082,10 +1418,12 @@
   <w:style w:type="paragraph" w:default="1" w:styleId="Normal">
     <w:name w:val="Normal"/>
     <w:qFormat/>
+    <w:rsid w:val="00965326"/>
   </w:style>
   <w:style w:type="character" w:default="1" w:styleId="DefaultParagraphFont">
     <w:name w:val="Default Paragraph Font"/>
     <w:uiPriority w:val="1"/>
+    <w:semiHidden/>
     <w:unhideWhenUsed/>
   </w:style>
   <w:style w:type="table" w:default="1" w:styleId="TableNormal">

--- a/reportPart1.docx
+++ b/reportPart1.docx
@@ -131,21 +131,7 @@
         <w:rPr>
           <w:lang w:val="en-GB"/>
         </w:rPr>
-        <w:t xml:space="preserve">Once extracted from a file, only the user ID, tweet ID, text and </w:t>
-      </w:r>
-      <w:proofErr w:type="spellStart"/>
-      <w:r>
-        <w:rPr>
-          <w:lang w:val="en-GB"/>
-        </w:rPr>
-        <w:t>hashtags</w:t>
-      </w:r>
-      <w:proofErr w:type="spellEnd"/>
-      <w:r>
-        <w:rPr>
-          <w:lang w:val="en-GB"/>
-        </w:rPr>
-        <w:t xml:space="preserve"> of a tweet were considered relevant for further analysis.</w:t>
+        <w:t>Once extracted from a file, only the user ID, tweet ID, text and hashtags of a tweet were considered relevant for further analysis.</w:t>
       </w:r>
       <w:r>
         <w:rPr>
@@ -163,21 +149,7 @@
         <w:rPr>
           <w:lang w:val="en-GB"/>
         </w:rPr>
-        <w:t xml:space="preserve">, whereas the text and </w:t>
-      </w:r>
-      <w:proofErr w:type="spellStart"/>
-      <w:r>
-        <w:rPr>
-          <w:lang w:val="en-GB"/>
-        </w:rPr>
-        <w:t>hashtags</w:t>
-      </w:r>
-      <w:proofErr w:type="spellEnd"/>
-      <w:r>
-        <w:rPr>
-          <w:lang w:val="en-GB"/>
-        </w:rPr>
-        <w:t xml:space="preserve"> were converted to keywords in the following way:</w:t>
+        <w:t>, whereas the text and hashtags were converted to keywords in the following way:</w:t>
       </w:r>
     </w:p>
     <w:p>
@@ -196,19 +168,11 @@
           <w:lang w:val="en-GB"/>
         </w:rPr>
       </w:pPr>
-      <w:proofErr w:type="gramStart"/>
-      <w:r>
-        <w:rPr>
-          <w:lang w:val="en-GB"/>
-        </w:rPr>
-        <w:t>text</w:t>
-      </w:r>
-      <w:proofErr w:type="gramEnd"/>
-      <w:r>
-        <w:rPr>
-          <w:lang w:val="en-GB"/>
-        </w:rPr>
-        <w:t xml:space="preserve"> was split into words that were subsequently tagged by a trained, language </w:t>
+      <w:r>
+        <w:rPr>
+          <w:lang w:val="en-GB"/>
+        </w:rPr>
+        <w:t xml:space="preserve">text was split into words that were subsequently tagged by a trained, language </w:t>
       </w:r>
       <w:r>
         <w:rPr>
@@ -287,21 +251,11 @@
           <w:lang w:val="en-GB"/>
         </w:rPr>
       </w:pPr>
-      <w:proofErr w:type="spellStart"/>
-      <w:proofErr w:type="gramStart"/>
-      <w:r>
-        <w:rPr>
-          <w:lang w:val="en-GB"/>
-        </w:rPr>
-        <w:t>hashtags</w:t>
-      </w:r>
-      <w:proofErr w:type="spellEnd"/>
-      <w:proofErr w:type="gramEnd"/>
-      <w:r>
-        <w:rPr>
-          <w:lang w:val="en-GB"/>
-        </w:rPr>
-        <w:t xml:space="preserve"> were simply treated as keywords themselves.</w:t>
+      <w:r>
+        <w:rPr>
+          <w:lang w:val="en-GB"/>
+        </w:rPr>
+        <w:t>hashtags were simply treated as keywords themselves.</w:t>
       </w:r>
     </w:p>
     <w:p>
@@ -403,27 +357,13 @@
         <w:rPr>
           <w:lang w:val="en-GB"/>
         </w:rPr>
-        <w:t xml:space="preserve">A partial solution for this problem is to calculate the </w:t>
-      </w:r>
-      <w:proofErr w:type="spellStart"/>
-      <w:r>
-        <w:rPr>
-          <w:lang w:val="en-GB"/>
-        </w:rPr>
-        <w:t>Levenshtei</w:t>
-      </w:r>
-      <w:r>
-        <w:rPr>
-          <w:lang w:val="en-GB"/>
-        </w:rPr>
-        <w:t>n</w:t>
-      </w:r>
-      <w:proofErr w:type="spellEnd"/>
-      <w:r>
-        <w:rPr>
-          <w:lang w:val="en-GB"/>
-        </w:rPr>
-        <w:t xml:space="preserve"> distance for these keywords and</w:t>
+        <w:t>A partial solution for this problem is to calculate the Levenshtei</w:t>
+      </w:r>
+      <w:r>
+        <w:rPr>
+          <w:lang w:val="en-GB"/>
+        </w:rPr>
+        <w:t>n distance for these keywords and</w:t>
       </w:r>
       <w:r>
         <w:rPr>
@@ -447,16 +387,8 @@
         <w:rPr>
           <w:lang w:val="en-GB"/>
         </w:rPr>
-        <w:t xml:space="preserve">. We decided to implement this partial solution by overriding the </w:t>
-      </w:r>
-      <w:proofErr w:type="gramStart"/>
-      <w:r>
-        <w:rPr>
-          <w:lang w:val="en-GB"/>
-        </w:rPr>
-        <w:t>equals(</w:t>
-      </w:r>
-      <w:proofErr w:type="gramEnd"/>
+        <w:t>. We decided to implement this partial solution by overriding the equals(</w:t>
+      </w:r>
       <w:r>
         <w:rPr>
           <w:lang w:val="en-GB"/>
@@ -473,21 +405,7 @@
         <w:rPr>
           <w:lang w:val="en-GB"/>
         </w:rPr>
-        <w:t xml:space="preserve">in the respective keyword class with a call to the </w:t>
-      </w:r>
-      <w:proofErr w:type="spellStart"/>
-      <w:r>
-        <w:rPr>
-          <w:lang w:val="en-GB"/>
-        </w:rPr>
-        <w:t>levenshteinDistance</w:t>
-      </w:r>
-      <w:proofErr w:type="spellEnd"/>
-      <w:r>
-        <w:rPr>
-          <w:lang w:val="en-GB"/>
-        </w:rPr>
-        <w:t>(String, String) method (</w:t>
+        <w:t>in the respective keyword class with a call to the levenshteinDistance(String, String) method (</w:t>
       </w:r>
       <w:r>
         <w:rPr>
@@ -799,7 +717,158 @@
           <w:b/>
           <w:lang w:val="en-GB"/>
         </w:rPr>
-        <w:t>New York</w:t>
+        <w:t>Paris February</w:t>
+      </w:r>
+    </w:p>
+    <w:p>
+      <w:pPr>
+        <w:rPr>
+          <w:lang w:val="en-GB"/>
+        </w:rPr>
+      </w:pPr>
+    </w:p>
+    <w:p>
+      <w:pPr>
+        <w:rPr>
+          <w:lang w:val="en-GB"/>
+        </w:rPr>
+      </w:pPr>
+      <w:r>
+        <w:rPr>
+          <w:lang w:val="en-GB"/>
+        </w:rPr>
+        <w:t xml:space="preserve">The densest subgraphs of this data set teach us that the twitter community in Paris was mainly tweeting </w:t>
+      </w:r>
+      <w:r>
+        <w:rPr>
+          <w:lang w:val="en-GB"/>
+        </w:rPr>
+        <w:t xml:space="preserve">about their (travel) visits to important cultural monuments like the Eiffel tower, Versailles, the Arc de Triomphe and the Notre Dame. One of the hashtags that also appeared often in those subgraphs </w:t>
+      </w:r>
+      <w:r>
+        <w:rPr>
+          <w:lang w:val="en-GB"/>
+        </w:rPr>
+        <w:t>denoted</w:t>
+      </w:r>
+      <w:r>
+        <w:rPr>
+          <w:lang w:val="en-GB"/>
+        </w:rPr>
+        <w:t xml:space="preserve"> </w:t>
+      </w:r>
+      <w:r>
+        <w:rPr>
+          <w:lang w:val="en-GB"/>
+        </w:rPr>
+        <w:t>a reference to the VSCO Cam, some kind of camera with which apparently a lot of people took pictures at that time in Paris.</w:t>
+      </w:r>
+    </w:p>
+    <w:p>
+      <w:pPr>
+        <w:rPr>
+          <w:lang w:val="en-GB"/>
+        </w:rPr>
+      </w:pPr>
+    </w:p>
+    <w:p>
+      <w:pPr>
+        <w:rPr>
+          <w:b/>
+          <w:lang w:val="en-GB"/>
+        </w:rPr>
+      </w:pPr>
+      <w:r>
+        <w:rPr>
+          <w:b/>
+          <w:lang w:val="en-GB"/>
+        </w:rPr>
+        <w:t xml:space="preserve">Paris </w:t>
+      </w:r>
+      <w:r>
+        <w:rPr>
+          <w:b/>
+          <w:lang w:val="en-GB"/>
+        </w:rPr>
+        <w:t>January</w:t>
+      </w:r>
+    </w:p>
+    <w:p>
+      <w:pPr>
+        <w:rPr>
+          <w:lang w:val="en-GB"/>
+        </w:rPr>
+      </w:pPr>
+    </w:p>
+    <w:p>
+      <w:pPr>
+        <w:rPr>
+          <w:lang w:val="en-GB"/>
+        </w:rPr>
+      </w:pPr>
+      <w:r>
+        <w:rPr>
+          <w:lang w:val="en-GB"/>
+        </w:rPr>
+        <w:t>In the densest subgraphs that resulted from the processing of all Paris tweets in January, one can clearly recognize the events that shook Paris during that month.</w:t>
+      </w:r>
+      <w:r>
+        <w:rPr>
+          <w:lang w:val="en-GB"/>
+        </w:rPr>
+        <w:t xml:space="preserve"> The most important vertex set consists of hashtags that refer to the terrorist attack at Charlie Hebdo, a satirical newspaper. In particular, one of them refers to the republican march that was a reaction of the</w:t>
+      </w:r>
+      <w:r>
+        <w:rPr>
+          <w:lang w:val="en-GB"/>
+        </w:rPr>
+        <w:t xml:space="preserve"> people to this horrific event, whereas several others referred to the emp</w:t>
+      </w:r>
+      <w:r>
+        <w:rPr>
+          <w:lang w:val="en-GB"/>
+        </w:rPr>
+        <w:t>athy that those people tried to express</w:t>
+      </w:r>
+      <w:r>
+        <w:rPr>
+          <w:lang w:val="en-GB"/>
+        </w:rPr>
+        <w:t xml:space="preserve"> by unifying themselves with the victims</w:t>
+      </w:r>
+      <w:r>
+        <w:rPr>
+          <w:lang w:val="en-GB"/>
+        </w:rPr>
+        <w:t xml:space="preserve"> of the attack</w:t>
+      </w:r>
+      <w:r>
+        <w:rPr>
+          <w:lang w:val="en-GB"/>
+        </w:rPr>
+        <w:t>.</w:t>
+      </w:r>
+    </w:p>
+    <w:p>
+      <w:pPr>
+        <w:rPr>
+          <w:lang w:val="en-GB"/>
+        </w:rPr>
+      </w:pPr>
+    </w:p>
+    <w:p>
+      <w:pPr>
+        <w:rPr>
+          <w:b/>
+          <w:lang w:val="en-GB"/>
+        </w:rPr>
+      </w:pPr>
+      <w:r>
+        <w:rPr>
+          <w:b/>
+          <w:lang w:val="en-GB"/>
+        </w:rPr>
+        <w:t>Oscars</w:t>
       </w:r>
     </w:p>
     <w:p>
@@ -817,6 +886,126 @@
       </w:pPr>
       <w:bookmarkStart w:id="0" w:name="_GoBack"/>
       <w:bookmarkEnd w:id="0"/>
+    </w:p>
+    <w:p>
+      <w:pPr>
+        <w:rPr>
+          <w:lang w:val="en-GB"/>
+        </w:rPr>
+      </w:pPr>
+    </w:p>
+    <w:p>
+      <w:pPr>
+        <w:rPr>
+          <w:b/>
+          <w:lang w:val="en-GB"/>
+        </w:rPr>
+      </w:pPr>
+      <w:r>
+        <w:rPr>
+          <w:b/>
+          <w:lang w:val="en-GB"/>
+        </w:rPr>
+        <w:t>New York</w:t>
+      </w:r>
+    </w:p>
+    <w:p>
+      <w:pPr>
+        <w:rPr>
+          <w:lang w:val="en-GB"/>
+        </w:rPr>
+      </w:pPr>
+    </w:p>
+    <w:p>
+      <w:pPr>
+        <w:rPr>
+          <w:lang w:val="en-GB"/>
+        </w:rPr>
+      </w:pPr>
+      <w:r>
+        <w:rPr>
+          <w:lang w:val="en-GB"/>
+        </w:rPr>
+        <w:t xml:space="preserve">For the New York data set, the extracted </w:t>
+      </w:r>
+      <w:r>
+        <w:rPr>
+          <w:lang w:val="en-GB"/>
+        </w:rPr>
+        <w:t xml:space="preserve">densest </w:t>
+      </w:r>
+      <w:r>
+        <w:rPr>
+          <w:lang w:val="en-GB"/>
+        </w:rPr>
+        <w:t>subgraph</w:t>
+      </w:r>
+      <w:r>
+        <w:rPr>
+          <w:lang w:val="en-GB"/>
+        </w:rPr>
+        <w:t>s show</w:t>
+      </w:r>
+      <w:r>
+        <w:rPr>
+          <w:lang w:val="en-GB"/>
+        </w:rPr>
+        <w:t xml:space="preserve"> us that there was an </w:t>
+      </w:r>
+      <w:r>
+        <w:rPr>
+          <w:lang w:val="en-GB"/>
+        </w:rPr>
+        <w:t>NBA</w:t>
+      </w:r>
+      <w:r>
+        <w:rPr>
+          <w:lang w:val="en-GB"/>
+        </w:rPr>
+        <w:t xml:space="preserve"> game</w:t>
+      </w:r>
+      <w:r>
+        <w:rPr>
+          <w:lang w:val="en-GB"/>
+        </w:rPr>
+        <w:t xml:space="preserve"> in New York</w:t>
+      </w:r>
+      <w:r>
+        <w:rPr>
+          <w:lang w:val="en-GB"/>
+        </w:rPr>
+        <w:t xml:space="preserve"> during the period of tweet collection</w:t>
+      </w:r>
+      <w:r>
+        <w:rPr>
+          <w:lang w:val="en-GB"/>
+        </w:rPr>
+        <w:t xml:space="preserve">. </w:t>
+      </w:r>
+      <w:r>
+        <w:rPr>
+          <w:lang w:val="en-GB"/>
+        </w:rPr>
+        <w:t>Other hashtags that are part of the most popular vertex set refer to the social recruiting company that requires employers to tweet about possible vacancies within their company.</w:t>
+      </w:r>
+      <w:r>
+        <w:rPr>
+          <w:lang w:val="en-GB"/>
+        </w:rPr>
+        <w:t xml:space="preserve"> The rest of the vertex set is assumed to </w:t>
+      </w:r>
+      <w:r>
+        <w:rPr>
+          <w:lang w:val="en-GB"/>
+        </w:rPr>
+        <w:t>have been tweeted by tourists and to refer</w:t>
+      </w:r>
+      <w:r>
+        <w:rPr>
+          <w:lang w:val="en-GB"/>
+        </w:rPr>
+        <w:t xml:space="preserve"> to the most touristic places of the city, including Manhattan, Brooklyn and the Big Apple.</w:t>
+      </w:r>
     </w:p>
     <w:sectPr>
       <w:pgSz w:w="11900" w:h="16840"/>
@@ -1220,7 +1409,7 @@
   <w:style w:type="paragraph" w:default="1" w:styleId="Normal">
     <w:name w:val="Normal"/>
     <w:qFormat/>
-    <w:rsid w:val="00965326"/>
+    <w:rsid w:val="00193F13"/>
   </w:style>
   <w:style w:type="character" w:default="1" w:styleId="DefaultParagraphFont">
     <w:name w:val="Default Paragraph Font"/>
@@ -1418,7 +1607,7 @@
   <w:style w:type="paragraph" w:default="1" w:styleId="Normal">
     <w:name w:val="Normal"/>
     <w:qFormat/>
-    <w:rsid w:val="00965326"/>
+    <w:rsid w:val="00193F13"/>
   </w:style>
   <w:style w:type="character" w:default="1" w:styleId="DefaultParagraphFont">
     <w:name w:val="Default Paragraph Font"/>
